--- a/项目文档/02.项目需求/14组-餐馆信息管理系统-系统概要设计报告.docx
+++ b/项目文档/02.项目需求/14组-餐馆信息管理系统-系统概要设计报告.docx
@@ -2969,14 +2969,7 @@
                 <w:rFonts w:ascii="Times New Roman" w:hAnsi="Times New Roman" w:cs="Times New Roman"/>
                 <w:szCs w:val="24"/>
               </w:rPr>
-              <w:t>1]</w:t>
-            </w:r>
-            <w:r>
-              <w:rPr>
-                <w:rFonts w:ascii="Times New Roman" w:hAnsi="Times New Roman" w:cs="Times New Roman"/>
-                <w:szCs w:val="24"/>
-              </w:rPr>
-              <w:t>Object</w:t>
+              <w:t>1]Object</w:t>
             </w:r>
             <w:proofErr w:type="gramEnd"/>
             <w:r>
@@ -3012,30 +3005,16 @@
             </w:r>
             <w:proofErr w:type="gramEnd"/>
             <w:r>
+              <w:fldChar w:fldCharType="begin"/>
+            </w:r>
+            <w:r>
               <w:rPr>
                 <w:rFonts w:ascii="Times New Roman" w:hAnsi="Times New Roman" w:cs="Times New Roman"/>
                 <w:szCs w:val="24"/>
               </w:rPr>
-              <w:fldChar w:fldCharType="begin"/>
-            </w:r>
-            <w:r>
-              <w:rPr>
-                <w:rFonts w:ascii="Times New Roman" w:hAnsi="Times New Roman" w:cs="Times New Roman"/>
-                <w:szCs w:val="24"/>
-              </w:rPr>
               <w:instrText>HYPERLINK "https://www.omg.org/spec/UML/2.5.1/"</w:instrText>
             </w:r>
             <w:r>
-              <w:rPr>
-                <w:rFonts w:ascii="Times New Roman" w:hAnsi="Times New Roman" w:cs="Times New Roman"/>
-                <w:szCs w:val="24"/>
-              </w:rPr>
-            </w:r>
-            <w:r>
-              <w:rPr>
-                <w:rFonts w:ascii="Times New Roman" w:hAnsi="Times New Roman" w:cs="Times New Roman"/>
-                <w:szCs w:val="24"/>
-              </w:rPr>
               <w:fldChar w:fldCharType="separate"/>
             </w:r>
             <w:r>
@@ -3747,7 +3726,7 @@
               <w:ind w:leftChars="9" w:left="22"/>
               <w:jc w:val="left"/>
               <w:rPr>
-                <w:rFonts w:ascii="宋体" w:hAnsi="宋体" w:hint="eastAsia"/>
+                <w:rFonts w:ascii="宋体" w:hAnsi="宋体"/>
                 <w:szCs w:val="24"/>
               </w:rPr>
             </w:pPr>
@@ -3788,7 +3767,7 @@
               <w:spacing w:beforeLines="50" w:before="156"/>
               <w:ind w:leftChars="900" w:left="2160" w:firstLineChars="200" w:firstLine="480"/>
               <w:rPr>
-                <w:rFonts w:ascii="宋体" w:hAnsi="宋体" w:hint="eastAsia"/>
+                <w:rFonts w:ascii="宋体" w:hAnsi="宋体"/>
                 <w:szCs w:val="24"/>
               </w:rPr>
             </w:pPr>
@@ -3878,7 +3857,7 @@
               <w:spacing w:beforeLines="50" w:before="156"/>
               <w:jc w:val="center"/>
               <w:rPr>
-                <w:rFonts w:ascii="宋体" w:hAnsi="宋体" w:hint="eastAsia"/>
+                <w:rFonts w:ascii="宋体" w:hAnsi="宋体"/>
                 <w:szCs w:val="24"/>
               </w:rPr>
             </w:pPr>
@@ -4167,7 +4146,7 @@
               <w:spacing w:before="50"/>
               <w:ind w:firstLineChars="0"/>
               <w:rPr>
-                <w:rFonts w:ascii="宋体" w:hAnsi="宋体" w:hint="eastAsia"/>
+                <w:rFonts w:ascii="宋体" w:hAnsi="宋体"/>
                 <w:szCs w:val="24"/>
               </w:rPr>
             </w:pPr>
@@ -4305,7 +4284,7 @@
               <w:spacing w:before="50"/>
               <w:ind w:firstLineChars="0"/>
               <w:rPr>
-                <w:rFonts w:ascii="宋体" w:hAnsi="宋体" w:hint="eastAsia"/>
+                <w:rFonts w:ascii="宋体" w:hAnsi="宋体"/>
                 <w:szCs w:val="24"/>
               </w:rPr>
             </w:pPr>
@@ -4548,7 +4527,7 @@
               <w:ind w:left="851"/>
               <w:jc w:val="center"/>
               <w:rPr>
-                <w:rFonts w:ascii="宋体" w:hAnsi="宋体" w:hint="eastAsia"/>
+                <w:rFonts w:ascii="宋体" w:hAnsi="宋体"/>
                 <w:szCs w:val="24"/>
               </w:rPr>
             </w:pPr>
@@ -5415,7 +5394,7 @@
               <w:spacing w:beforeLines="50" w:before="156"/>
               <w:ind w:firstLineChars="0"/>
               <w:rPr>
-                <w:rFonts w:ascii="宋体" w:hAnsi="宋体" w:hint="eastAsia"/>
+                <w:rFonts w:ascii="宋体" w:hAnsi="宋体"/>
                 <w:szCs w:val="24"/>
               </w:rPr>
             </w:pPr>
@@ -5474,7 +5453,7 @@
               <w:ind w:left="851"/>
               <w:jc w:val="center"/>
               <w:rPr>
-                <w:rFonts w:ascii="宋体" w:hAnsi="宋体" w:hint="eastAsia"/>
+                <w:rFonts w:ascii="宋体" w:hAnsi="宋体"/>
                 <w:szCs w:val="24"/>
               </w:rPr>
             </w:pPr>
@@ -5568,7 +5547,7 @@
               <w:spacing w:beforeLines="50" w:before="156"/>
               <w:ind w:left="851"/>
               <w:rPr>
-                <w:rFonts w:ascii="宋体" w:hAnsi="宋体" w:hint="eastAsia"/>
+                <w:rFonts w:ascii="宋体" w:hAnsi="宋体"/>
                 <w:szCs w:val="24"/>
               </w:rPr>
             </w:pPr>
@@ -6372,7 +6351,7 @@
                     <w:spacing w:before="50"/>
                     <w:jc w:val="left"/>
                     <w:rPr>
-                      <w:rFonts w:ascii="宋体" w:hAnsi="宋体" w:cs="Arial" w:hint="eastAsia"/>
+                      <w:rFonts w:ascii="宋体" w:hAnsi="宋体" w:cs="Arial"/>
                       <w:color w:val="1F1F1F"/>
                       <w:kern w:val="0"/>
                       <w:szCs w:val="24"/>
@@ -6398,7 +6377,7 @@
               <w:spacing w:before="50"/>
               <w:jc w:val="left"/>
               <w:rPr>
-                <w:rFonts w:ascii="宋体" w:hAnsi="宋体" w:cs="Arial" w:hint="eastAsia"/>
+                <w:rFonts w:ascii="宋体" w:hAnsi="宋体" w:cs="Arial"/>
                 <w:color w:val="1F1F1F"/>
                 <w:kern w:val="0"/>
                 <w:szCs w:val="24"/>
@@ -7002,7 +6981,7 @@
                     <w:spacing w:before="50"/>
                     <w:jc w:val="left"/>
                     <w:rPr>
-                      <w:rFonts w:ascii="宋体" w:hAnsi="宋体" w:cs="Arial" w:hint="eastAsia"/>
+                      <w:rFonts w:ascii="宋体" w:hAnsi="宋体" w:cs="Arial"/>
                       <w:color w:val="1F1F1F"/>
                       <w:kern w:val="0"/>
                       <w:szCs w:val="24"/>
@@ -7028,7 +7007,7 @@
               <w:spacing w:before="50"/>
               <w:jc w:val="left"/>
               <w:rPr>
-                <w:rFonts w:ascii="宋体" w:hAnsi="宋体" w:cs="Arial" w:hint="eastAsia"/>
+                <w:rFonts w:ascii="宋体" w:hAnsi="宋体" w:cs="Arial"/>
                 <w:color w:val="1F1F1F"/>
                 <w:kern w:val="0"/>
                 <w:szCs w:val="24"/>
@@ -7243,25 +7222,7 @@
                       <w:kern w:val="0"/>
                       <w:szCs w:val="24"/>
                     </w:rPr>
-                    <w:t xml:space="preserve">    "订单金额": "</w:t>
-                  </w:r>
-                  <w:r>
-                    <w:rPr>
-                      <w:rFonts w:ascii="宋体" w:hAnsi="宋体" w:cs="Arial"/>
-                      <w:color w:val="1F1F1F"/>
-                      <w:kern w:val="0"/>
-                      <w:szCs w:val="24"/>
-                    </w:rPr>
-                    <w:t>number</w:t>
-                  </w:r>
-                  <w:r>
-                    <w:rPr>
-                      <w:rFonts w:ascii="宋体" w:hAnsi="宋体" w:cs="Arial"/>
-                      <w:color w:val="1F1F1F"/>
-                      <w:kern w:val="0"/>
-                      <w:szCs w:val="24"/>
-                    </w:rPr>
-                    <w:t>",</w:t>
+                    <w:t xml:space="preserve">    "订单金额": "number",</w:t>
                   </w:r>
                 </w:p>
                 <w:p>
@@ -7387,16 +7348,7 @@
                       <w:kern w:val="0"/>
                       <w:szCs w:val="24"/>
                     </w:rPr>
-                    <w:t>tring</w:t>
-                  </w:r>
-                  <w:r>
-                    <w:rPr>
-                      <w:rFonts w:ascii="宋体" w:hAnsi="宋体" w:cs="Arial"/>
-                      <w:color w:val="1F1F1F"/>
-                      <w:kern w:val="0"/>
-                      <w:szCs w:val="24"/>
-                    </w:rPr>
-                    <w:t>",</w:t>
+                    <w:t>tring",</w:t>
                   </w:r>
                 </w:p>
                 <w:p>
@@ -7467,7 +7419,7 @@
                     <w:spacing w:before="50"/>
                     <w:jc w:val="left"/>
                     <w:rPr>
-                      <w:rFonts w:ascii="宋体" w:hAnsi="宋体" w:cs="Arial" w:hint="eastAsia"/>
+                      <w:rFonts w:ascii="宋体" w:hAnsi="宋体" w:cs="Arial"/>
                       <w:color w:val="1F1F1F"/>
                       <w:kern w:val="0"/>
                       <w:szCs w:val="24"/>
@@ -7495,7 +7447,7 @@
               <w:ind w:left="1276"/>
               <w:jc w:val="left"/>
               <w:rPr>
-                <w:rFonts w:ascii="宋体" w:hAnsi="宋体" w:cs="Arial" w:hint="eastAsia"/>
+                <w:rFonts w:ascii="宋体" w:hAnsi="宋体" w:cs="Arial"/>
                 <w:color w:val="1F1F1F"/>
                 <w:kern w:val="0"/>
                 <w:szCs w:val="24"/>
@@ -7974,7 +7926,7 @@
               <w:spacing w:beforeLines="50" w:before="156" w:line="300" w:lineRule="auto"/>
               <w:jc w:val="center"/>
               <w:rPr>
-                <w:rFonts w:ascii="宋体" w:hAnsi="宋体" w:hint="eastAsia"/>
+                <w:rFonts w:ascii="宋体" w:hAnsi="宋体"/>
                 <w:noProof/>
                 <w:szCs w:val="24"/>
               </w:rPr>
@@ -8128,7 +8080,7 @@
                     <w:spacing w:beforeLines="50" w:before="156" w:line="300" w:lineRule="auto"/>
                     <w:ind w:firstLine="480"/>
                     <w:rPr>
-                      <w:rFonts w:ascii="宋体" w:hAnsi="宋体" w:hint="eastAsia"/>
+                      <w:rFonts w:ascii="宋体" w:hAnsi="宋体"/>
                       <w:szCs w:val="24"/>
                     </w:rPr>
                   </w:pPr>
@@ -10299,7 +10251,7 @@
                     <w:ind w:firstLineChars="0" w:firstLine="0"/>
                     <w:jc w:val="center"/>
                     <w:rPr>
-                      <w:rFonts w:ascii="宋体" w:hAnsi="宋体" w:hint="eastAsia"/>
+                      <w:rFonts w:ascii="宋体" w:hAnsi="宋体"/>
                       <w:szCs w:val="24"/>
                     </w:rPr>
                   </w:pPr>
@@ -10344,7 +10296,7 @@
               <w:snapToGrid w:val="0"/>
               <w:spacing w:beforeLines="50" w:before="156" w:line="300" w:lineRule="auto"/>
               <w:rPr>
-                <w:rFonts w:ascii="宋体" w:hAnsi="宋体" w:hint="eastAsia"/>
+                <w:rFonts w:ascii="宋体" w:hAnsi="宋体"/>
                 <w:szCs w:val="24"/>
               </w:rPr>
             </w:pPr>
@@ -10420,7 +10372,7 @@
           </w:p>
           <w:tbl>
             <w:tblPr>
-              <w:tblW w:w="8942" w:type="dxa"/>
+              <w:tblW w:w="8805" w:type="dxa"/>
               <w:tblCellMar>
                 <w:left w:w="0" w:type="dxa"/>
                 <w:right w:w="0" w:type="dxa"/>
@@ -10428,18 +10380,18 @@
               <w:tblLook w:val="04A0" w:firstRow="1" w:lastRow="0" w:firstColumn="1" w:lastColumn="0" w:noHBand="0" w:noVBand="1"/>
             </w:tblPr>
             <w:tblGrid>
-              <w:gridCol w:w="877"/>
-              <w:gridCol w:w="2981"/>
-              <w:gridCol w:w="2148"/>
+              <w:gridCol w:w="863"/>
               <w:gridCol w:w="2936"/>
+              <w:gridCol w:w="2116"/>
+              <w:gridCol w:w="2890"/>
             </w:tblGrid>
             <w:tr>
               <w:trPr>
-                <w:trHeight w:val="315"/>
+                <w:trHeight w:val="310"/>
               </w:trPr>
               <w:tc>
                 <w:tcPr>
-                  <w:tcW w:w="877" w:type="dxa"/>
+                  <w:tcW w:w="863" w:type="dxa"/>
                   <w:tcBorders>
                     <w:top w:val="single" w:sz="6" w:space="0" w:color="CCCCCC"/>
                     <w:left w:val="single" w:sz="6" w:space="0" w:color="CCCCCC"/>
@@ -10477,7 +10429,7 @@
               </w:tc>
               <w:tc>
                 <w:tcPr>
-                  <w:tcW w:w="2981" w:type="dxa"/>
+                  <w:tcW w:w="2936" w:type="dxa"/>
                   <w:tcBorders>
                     <w:top w:val="single" w:sz="6" w:space="0" w:color="CCCCCC"/>
                     <w:left w:val="single" w:sz="6" w:space="0" w:color="CCCCCC"/>
@@ -10592,11 +10544,11 @@
             </w:tr>
             <w:tr>
               <w:trPr>
-                <w:trHeight w:val="315"/>
+                <w:trHeight w:val="310"/>
               </w:trPr>
               <w:tc>
                 <w:tcPr>
-                  <w:tcW w:w="877" w:type="dxa"/>
+                  <w:tcW w:w="863" w:type="dxa"/>
                   <w:tcBorders>
                     <w:top w:val="single" w:sz="6" w:space="0" w:color="CCCCCC"/>
                     <w:left w:val="single" w:sz="6" w:space="0" w:color="CCCCCC"/>
@@ -10634,7 +10586,7 @@
               </w:tc>
               <w:tc>
                 <w:tcPr>
-                  <w:tcW w:w="2981" w:type="dxa"/>
+                  <w:tcW w:w="2936" w:type="dxa"/>
                   <w:tcBorders>
                     <w:top w:val="single" w:sz="6" w:space="0" w:color="CCCCCC"/>
                     <w:left w:val="single" w:sz="6" w:space="0" w:color="CCCCCC"/>
@@ -10749,11 +10701,11 @@
             </w:tr>
             <w:tr>
               <w:trPr>
-                <w:trHeight w:val="315"/>
+                <w:trHeight w:val="310"/>
               </w:trPr>
               <w:tc>
                 <w:tcPr>
-                  <w:tcW w:w="877" w:type="dxa"/>
+                  <w:tcW w:w="863" w:type="dxa"/>
                   <w:tcBorders>
                     <w:top w:val="single" w:sz="6" w:space="0" w:color="CCCCCC"/>
                     <w:left w:val="single" w:sz="6" w:space="0" w:color="CCCCCC"/>
@@ -10791,7 +10743,7 @@
               </w:tc>
               <w:tc>
                 <w:tcPr>
-                  <w:tcW w:w="2981" w:type="dxa"/>
+                  <w:tcW w:w="2936" w:type="dxa"/>
                   <w:tcBorders>
                     <w:top w:val="single" w:sz="6" w:space="0" w:color="CCCCCC"/>
                     <w:left w:val="single" w:sz="6" w:space="0" w:color="CCCCCC"/>
@@ -10906,11 +10858,11 @@
             </w:tr>
             <w:tr>
               <w:trPr>
-                <w:trHeight w:val="315"/>
+                <w:trHeight w:val="310"/>
               </w:trPr>
               <w:tc>
                 <w:tcPr>
-                  <w:tcW w:w="877" w:type="dxa"/>
+                  <w:tcW w:w="863" w:type="dxa"/>
                   <w:tcBorders>
                     <w:top w:val="single" w:sz="6" w:space="0" w:color="CCCCCC"/>
                     <w:left w:val="single" w:sz="6" w:space="0" w:color="CCCCCC"/>
@@ -10958,7 +10910,7 @@
               </w:tc>
               <w:tc>
                 <w:tcPr>
-                  <w:tcW w:w="2981" w:type="dxa"/>
+                  <w:tcW w:w="2936" w:type="dxa"/>
                   <w:tcBorders>
                     <w:top w:val="single" w:sz="6" w:space="0" w:color="CCCCCC"/>
                     <w:left w:val="single" w:sz="6" w:space="0" w:color="CCCCCC"/>
@@ -11073,11 +11025,11 @@
             </w:tr>
             <w:tr>
               <w:trPr>
-                <w:trHeight w:val="315"/>
+                <w:trHeight w:val="310"/>
               </w:trPr>
               <w:tc>
                 <w:tcPr>
-                  <w:tcW w:w="877" w:type="dxa"/>
+                  <w:tcW w:w="863" w:type="dxa"/>
                   <w:tcBorders>
                     <w:top w:val="single" w:sz="6" w:space="0" w:color="CCCCCC"/>
                     <w:left w:val="single" w:sz="6" w:space="0" w:color="CCCCCC"/>
@@ -11115,7 +11067,7 @@
               </w:tc>
               <w:tc>
                 <w:tcPr>
-                  <w:tcW w:w="2981" w:type="dxa"/>
+                  <w:tcW w:w="2936" w:type="dxa"/>
                   <w:tcBorders>
                     <w:top w:val="single" w:sz="6" w:space="0" w:color="CCCCCC"/>
                     <w:left w:val="single" w:sz="6" w:space="0" w:color="CCCCCC"/>
@@ -11230,11 +11182,11 @@
             </w:tr>
             <w:tr>
               <w:trPr>
-                <w:trHeight w:val="315"/>
+                <w:trHeight w:val="310"/>
               </w:trPr>
               <w:tc>
                 <w:tcPr>
-                  <w:tcW w:w="877" w:type="dxa"/>
+                  <w:tcW w:w="863" w:type="dxa"/>
                   <w:tcBorders>
                     <w:top w:val="single" w:sz="6" w:space="0" w:color="CCCCCC"/>
                     <w:left w:val="single" w:sz="6" w:space="0" w:color="CCCCCC"/>
@@ -11272,7 +11224,7 @@
               </w:tc>
               <w:tc>
                 <w:tcPr>
-                  <w:tcW w:w="2981" w:type="dxa"/>
+                  <w:tcW w:w="2936" w:type="dxa"/>
                   <w:tcBorders>
                     <w:top w:val="single" w:sz="6" w:space="0" w:color="CCCCCC"/>
                     <w:left w:val="single" w:sz="6" w:space="0" w:color="CCCCCC"/>
@@ -11409,7 +11361,7 @@
               <w:snapToGrid w:val="0"/>
               <w:spacing w:beforeLines="50" w:before="156" w:line="300" w:lineRule="auto"/>
               <w:rPr>
-                <w:rFonts w:ascii="宋体" w:hAnsi="宋体" w:hint="eastAsia"/>
+                <w:rFonts w:ascii="宋体" w:hAnsi="宋体"/>
                 <w:szCs w:val="24"/>
               </w:rPr>
             </w:pPr>
@@ -11441,6 +11393,136 @@
             <w:pPr>
               <w:pStyle w:val="afc"/>
               <w:numPr>
+                <w:ilvl w:val="3"/>
+                <w:numId w:val="2"/>
+              </w:numPr>
+              <w:snapToGrid w:val="0"/>
+              <w:spacing w:beforeLines="50" w:before="156" w:line="300" w:lineRule="auto"/>
+              <w:ind w:firstLineChars="0"/>
+              <w:rPr>
+                <w:rFonts w:ascii="宋体" w:hAnsi="宋体"/>
+                <w:szCs w:val="24"/>
+              </w:rPr>
+            </w:pPr>
+            <w:r>
+              <w:rPr>
+                <w:noProof/>
+              </w:rPr>
+              <w:lastRenderedPageBreak/>
+              <w:drawing>
+                <wp:anchor distT="0" distB="0" distL="114300" distR="114300" simplePos="0" relativeHeight="251664384" behindDoc="0" locked="0" layoutInCell="1" allowOverlap="1" wp14:anchorId="6B4E7158" wp14:editId="370A24EA">
+                  <wp:simplePos x="0" y="0"/>
+                  <wp:positionH relativeFrom="column">
+                    <wp:posOffset>452755</wp:posOffset>
+                  </wp:positionH>
+                  <wp:positionV relativeFrom="paragraph">
+                    <wp:posOffset>298450</wp:posOffset>
+                  </wp:positionV>
+                  <wp:extent cx="5074920" cy="2145665"/>
+                  <wp:effectExtent l="0" t="0" r="0" b="6985"/>
+                  <wp:wrapTopAndBottom/>
+                  <wp:docPr id="2" name="图片 2"/>
+                  <wp:cNvGraphicFramePr>
+                    <a:graphicFrameLocks xmlns:a="http://schemas.openxmlformats.org/drawingml/2006/main" noChangeAspect="1"/>
+                  </wp:cNvGraphicFramePr>
+                  <a:graphic xmlns:a="http://schemas.openxmlformats.org/drawingml/2006/main">
+                    <a:graphicData uri="http://schemas.openxmlformats.org/drawingml/2006/picture">
+                      <pic:pic xmlns:pic="http://schemas.openxmlformats.org/drawingml/2006/picture">
+                        <pic:nvPicPr>
+                          <pic:cNvPr id="1" name=""/>
+                          <pic:cNvPicPr/>
+                        </pic:nvPicPr>
+                        <pic:blipFill>
+                          <a:blip r:embed="rId22" cstate="print">
+                            <a:extLst>
+                              <a:ext uri="{28A0092B-C50C-407E-A947-70E740481C1C}">
+                                <a14:useLocalDpi xmlns:a14="http://schemas.microsoft.com/office/drawing/2010/main" val="0"/>
+                              </a:ext>
+                            </a:extLst>
+                          </a:blip>
+                          <a:stretch>
+                            <a:fillRect/>
+                          </a:stretch>
+                        </pic:blipFill>
+                        <pic:spPr>
+                          <a:xfrm>
+                            <a:off x="0" y="0"/>
+                            <a:ext cx="5074920" cy="2145665"/>
+                          </a:xfrm>
+                          <a:prstGeom prst="rect">
+                            <a:avLst/>
+                          </a:prstGeom>
+                        </pic:spPr>
+                      </pic:pic>
+                    </a:graphicData>
+                  </a:graphic>
+                  <wp14:sizeRelH relativeFrom="margin">
+                    <wp14:pctWidth>0</wp14:pctWidth>
+                  </wp14:sizeRelH>
+                  <wp14:sizeRelV relativeFrom="margin">
+                    <wp14:pctHeight>0</wp14:pctHeight>
+                  </wp14:sizeRelV>
+                </wp:anchor>
+              </w:drawing>
+            </w:r>
+            <w:r>
+              <w:rPr>
+                <w:rFonts w:ascii="宋体" w:hAnsi="宋体" w:hint="eastAsia"/>
+                <w:szCs w:val="24"/>
+              </w:rPr>
+              <w:t>例如</w:t>
+            </w:r>
+            <w:r>
+              <w:rPr>
+                <w:rFonts w:ascii="宋体" w:hAnsi="宋体" w:hint="eastAsia"/>
+                <w:szCs w:val="24"/>
+              </w:rPr>
+              <w:t>“</w:t>
+            </w:r>
+            <w:r>
+              <w:rPr>
+                <w:rFonts w:ascii="宋体" w:hAnsi="宋体" w:hint="eastAsia"/>
+                <w:szCs w:val="24"/>
+              </w:rPr>
+              <w:t>支付错误</w:t>
+            </w:r>
+            <w:r>
+              <w:rPr>
+                <w:rFonts w:ascii="宋体" w:hAnsi="宋体" w:hint="eastAsia"/>
+                <w:szCs w:val="24"/>
+              </w:rPr>
+              <w:t>”</w:t>
+            </w:r>
+          </w:p>
+          <w:p>
+            <w:pPr>
+              <w:snapToGrid w:val="0"/>
+              <w:spacing w:beforeLines="50" w:before="156" w:line="300" w:lineRule="auto"/>
+              <w:jc w:val="center"/>
+              <w:rPr>
+                <w:rFonts w:ascii="宋体" w:hAnsi="宋体" w:hint="eastAsia"/>
+                <w:szCs w:val="24"/>
+              </w:rPr>
+            </w:pPr>
+            <w:r>
+              <w:rPr>
+                <w:rFonts w:ascii="宋体" w:hAnsi="宋体" w:hint="eastAsia"/>
+                <w:szCs w:val="24"/>
+              </w:rPr>
+              <w:t>图2</w:t>
+            </w:r>
+            <w:r>
+              <w:rPr>
+                <w:rFonts w:ascii="宋体" w:hAnsi="宋体"/>
+                <w:szCs w:val="24"/>
+              </w:rPr>
+              <w:t>-7</w:t>
+            </w:r>
+          </w:p>
+          <w:p>
+            <w:pPr>
+              <w:pStyle w:val="afc"/>
+              <w:numPr>
                 <w:ilvl w:val="1"/>
                 <w:numId w:val="2"/>
               </w:numPr>
@@ -11457,7 +11539,6 @@
                 <w:rFonts w:ascii="宋体" w:hAnsi="宋体"/>
                 <w:szCs w:val="24"/>
               </w:rPr>
-              <w:lastRenderedPageBreak/>
               <w:t>补救措施</w:t>
             </w:r>
           </w:p>
@@ -11529,7 +11610,7 @@
                     <w:spacing w:line="240" w:lineRule="auto"/>
                     <w:jc w:val="left"/>
                     <w:rPr>
-                      <w:rFonts w:ascii="宋体" w:hAnsi="宋体" w:cs="宋体" w:hint="eastAsia"/>
+                      <w:rFonts w:ascii="宋体" w:hAnsi="宋体" w:cs="宋体"/>
                       <w:color w:val="000000"/>
                       <w:kern w:val="0"/>
                       <w:szCs w:val="24"/>
@@ -11570,7 +11651,7 @@
                     <w:spacing w:line="240" w:lineRule="auto"/>
                     <w:jc w:val="left"/>
                     <w:rPr>
-                      <w:rFonts w:ascii="宋体" w:hAnsi="宋体" w:cs="宋体" w:hint="eastAsia"/>
+                      <w:rFonts w:ascii="宋体" w:hAnsi="宋体" w:cs="宋体"/>
                       <w:color w:val="000000"/>
                       <w:kern w:val="0"/>
                       <w:szCs w:val="24"/>
@@ -11606,7 +11687,7 @@
                     <w:spacing w:line="240" w:lineRule="auto"/>
                     <w:jc w:val="left"/>
                     <w:rPr>
-                      <w:rFonts w:ascii="宋体" w:hAnsi="宋体" w:cs="宋体" w:hint="eastAsia"/>
+                      <w:rFonts w:ascii="宋体" w:hAnsi="宋体" w:cs="宋体"/>
                       <w:color w:val="000000"/>
                       <w:kern w:val="0"/>
                       <w:szCs w:val="24"/>
@@ -11647,7 +11728,7 @@
                     <w:spacing w:line="240" w:lineRule="auto"/>
                     <w:jc w:val="left"/>
                     <w:rPr>
-                      <w:rFonts w:ascii="宋体" w:hAnsi="宋体" w:cs="宋体" w:hint="eastAsia"/>
+                      <w:rFonts w:ascii="宋体" w:hAnsi="宋体" w:cs="宋体"/>
                       <w:color w:val="000000"/>
                       <w:kern w:val="0"/>
                       <w:szCs w:val="24"/>
@@ -11683,7 +11764,7 @@
                     <w:spacing w:line="240" w:lineRule="auto"/>
                     <w:jc w:val="left"/>
                     <w:rPr>
-                      <w:rFonts w:ascii="宋体" w:hAnsi="宋体" w:cs="宋体" w:hint="eastAsia"/>
+                      <w:rFonts w:ascii="宋体" w:hAnsi="宋体" w:cs="宋体"/>
                       <w:color w:val="000000"/>
                       <w:kern w:val="0"/>
                       <w:szCs w:val="24"/>
@@ -11724,7 +11805,7 @@
                     <w:spacing w:line="240" w:lineRule="auto"/>
                     <w:jc w:val="left"/>
                     <w:rPr>
-                      <w:rFonts w:ascii="宋体" w:hAnsi="宋体" w:cs="宋体" w:hint="eastAsia"/>
+                      <w:rFonts w:ascii="宋体" w:hAnsi="宋体" w:cs="宋体"/>
                       <w:color w:val="000000"/>
                       <w:kern w:val="0"/>
                       <w:szCs w:val="24"/>
@@ -11771,7 +11852,7 @@
                     <w:spacing w:line="240" w:lineRule="auto"/>
                     <w:jc w:val="left"/>
                     <w:rPr>
-                      <w:rFonts w:ascii="宋体" w:hAnsi="宋体" w:cs="宋体" w:hint="eastAsia"/>
+                      <w:rFonts w:ascii="宋体" w:hAnsi="宋体" w:cs="宋体"/>
                       <w:color w:val="000000"/>
                       <w:kern w:val="0"/>
                       <w:szCs w:val="24"/>
@@ -11812,7 +11893,7 @@
                     <w:spacing w:line="240" w:lineRule="auto"/>
                     <w:jc w:val="left"/>
                     <w:rPr>
-                      <w:rFonts w:ascii="宋体" w:hAnsi="宋体" w:cs="宋体" w:hint="eastAsia"/>
+                      <w:rFonts w:ascii="宋体" w:hAnsi="宋体" w:cs="宋体"/>
                       <w:color w:val="000000"/>
                       <w:kern w:val="0"/>
                       <w:szCs w:val="24"/>
@@ -11848,7 +11929,7 @@
                     <w:spacing w:line="240" w:lineRule="auto"/>
                     <w:jc w:val="left"/>
                     <w:rPr>
-                      <w:rFonts w:ascii="宋体" w:hAnsi="宋体" w:cs="宋体" w:hint="eastAsia"/>
+                      <w:rFonts w:ascii="宋体" w:hAnsi="宋体" w:cs="宋体"/>
                       <w:color w:val="000000"/>
                       <w:kern w:val="0"/>
                       <w:szCs w:val="24"/>
@@ -11889,7 +11970,7 @@
                     <w:spacing w:line="240" w:lineRule="auto"/>
                     <w:jc w:val="left"/>
                     <w:rPr>
-                      <w:rFonts w:ascii="宋体" w:hAnsi="宋体" w:cs="宋体" w:hint="eastAsia"/>
+                      <w:rFonts w:ascii="宋体" w:hAnsi="宋体" w:cs="宋体"/>
                       <w:color w:val="000000"/>
                       <w:kern w:val="0"/>
                       <w:szCs w:val="24"/>
@@ -11925,7 +12006,7 @@
                     <w:spacing w:line="240" w:lineRule="auto"/>
                     <w:jc w:val="left"/>
                     <w:rPr>
-                      <w:rFonts w:ascii="宋体" w:hAnsi="宋体" w:cs="宋体" w:hint="eastAsia"/>
+                      <w:rFonts w:ascii="宋体" w:hAnsi="宋体" w:cs="宋体"/>
                       <w:color w:val="000000"/>
                       <w:kern w:val="0"/>
                       <w:szCs w:val="24"/>
